--- a/Test Case Template D.Kolchev.docx
+++ b/Test Case Template D.Kolchev.docx
@@ -890,6 +890,9 @@
       </w:tr>
     </w:tbl>
     <w:p>
+      <w:r>
+        <w:t>.</w:t>
+      </w:r>
       <w:bookmarkStart w:id="0" w:name="_GoBack"/>
       <w:bookmarkEnd w:id="0"/>
     </w:p>

--- a/Test Case Template D.Kolchev.docx
+++ b/Test Case Template D.Kolchev.docx
@@ -112,6 +112,7 @@
                 <w:szCs w:val="28"/>
               </w:rPr>
             </w:pPr>
+            <w:proofErr w:type="spellStart"/>
             <w:r>
               <w:rPr>
                 <w:rFonts w:ascii="Calibri" w:eastAsia="Times New Roman" w:hAnsi="Calibri" w:cs="Times New Roman"/>
@@ -120,8 +121,119 @@
                 <w:sz w:val="28"/>
                 <w:szCs w:val="28"/>
               </w:rPr>
-              <w:t>Център за обучение по софтуерно тестване</w:t>
-            </w:r>
+              <w:t>Център</w:t>
+            </w:r>
+            <w:proofErr w:type="spellEnd"/>
+            <w:r>
+              <w:rPr>
+                <w:rFonts w:ascii="Calibri" w:eastAsia="Times New Roman" w:hAnsi="Calibri" w:cs="Times New Roman"/>
+                <w:b/>
+                <w:color w:val="000000"/>
+                <w:sz w:val="28"/>
+                <w:szCs w:val="28"/>
+              </w:rPr>
+              <w:t xml:space="preserve"> </w:t>
+            </w:r>
+            <w:proofErr w:type="spellStart"/>
+            <w:r>
+              <w:rPr>
+                <w:rFonts w:ascii="Calibri" w:eastAsia="Times New Roman" w:hAnsi="Calibri" w:cs="Times New Roman"/>
+                <w:b/>
+                <w:color w:val="000000"/>
+                <w:sz w:val="28"/>
+                <w:szCs w:val="28"/>
+              </w:rPr>
+              <w:t>за</w:t>
+            </w:r>
+            <w:proofErr w:type="spellEnd"/>
+            <w:r>
+              <w:rPr>
+                <w:rFonts w:ascii="Calibri" w:eastAsia="Times New Roman" w:hAnsi="Calibri" w:cs="Times New Roman"/>
+                <w:b/>
+                <w:color w:val="000000"/>
+                <w:sz w:val="28"/>
+                <w:szCs w:val="28"/>
+              </w:rPr>
+              <w:t xml:space="preserve"> </w:t>
+            </w:r>
+            <w:proofErr w:type="spellStart"/>
+            <w:r>
+              <w:rPr>
+                <w:rFonts w:ascii="Calibri" w:eastAsia="Times New Roman" w:hAnsi="Calibri" w:cs="Times New Roman"/>
+                <w:b/>
+                <w:color w:val="000000"/>
+                <w:sz w:val="28"/>
+                <w:szCs w:val="28"/>
+              </w:rPr>
+              <w:t>обучение</w:t>
+            </w:r>
+            <w:proofErr w:type="spellEnd"/>
+            <w:r>
+              <w:rPr>
+                <w:rFonts w:ascii="Calibri" w:eastAsia="Times New Roman" w:hAnsi="Calibri" w:cs="Times New Roman"/>
+                <w:b/>
+                <w:color w:val="000000"/>
+                <w:sz w:val="28"/>
+                <w:szCs w:val="28"/>
+              </w:rPr>
+              <w:t xml:space="preserve"> </w:t>
+            </w:r>
+            <w:proofErr w:type="spellStart"/>
+            <w:r>
+              <w:rPr>
+                <w:rFonts w:ascii="Calibri" w:eastAsia="Times New Roman" w:hAnsi="Calibri" w:cs="Times New Roman"/>
+                <w:b/>
+                <w:color w:val="000000"/>
+                <w:sz w:val="28"/>
+                <w:szCs w:val="28"/>
+              </w:rPr>
+              <w:t>по</w:t>
+            </w:r>
+            <w:proofErr w:type="spellEnd"/>
+            <w:r>
+              <w:rPr>
+                <w:rFonts w:ascii="Calibri" w:eastAsia="Times New Roman" w:hAnsi="Calibri" w:cs="Times New Roman"/>
+                <w:b/>
+                <w:color w:val="000000"/>
+                <w:sz w:val="28"/>
+                <w:szCs w:val="28"/>
+              </w:rPr>
+              <w:t xml:space="preserve"> </w:t>
+            </w:r>
+            <w:proofErr w:type="spellStart"/>
+            <w:r>
+              <w:rPr>
+                <w:rFonts w:ascii="Calibri" w:eastAsia="Times New Roman" w:hAnsi="Calibri" w:cs="Times New Roman"/>
+                <w:b/>
+                <w:color w:val="000000"/>
+                <w:sz w:val="28"/>
+                <w:szCs w:val="28"/>
+              </w:rPr>
+              <w:t>софтуерно</w:t>
+            </w:r>
+            <w:proofErr w:type="spellEnd"/>
+            <w:r>
+              <w:rPr>
+                <w:rFonts w:ascii="Calibri" w:eastAsia="Times New Roman" w:hAnsi="Calibri" w:cs="Times New Roman"/>
+                <w:b/>
+                <w:color w:val="000000"/>
+                <w:sz w:val="28"/>
+                <w:szCs w:val="28"/>
+              </w:rPr>
+              <w:t xml:space="preserve"> </w:t>
+            </w:r>
+            <w:proofErr w:type="spellStart"/>
+            <w:r>
+              <w:rPr>
+                <w:rFonts w:ascii="Calibri" w:eastAsia="Times New Roman" w:hAnsi="Calibri" w:cs="Times New Roman"/>
+                <w:b/>
+                <w:color w:val="000000"/>
+                <w:sz w:val="28"/>
+                <w:szCs w:val="28"/>
+              </w:rPr>
+              <w:t>тестване</w:t>
+            </w:r>
+            <w:proofErr w:type="spellEnd"/>
           </w:p>
           <w:p>
             <w:pPr>
@@ -570,15 +682,37 @@
                 <w:color w:val="7F7F7F"/>
               </w:rPr>
             </w:pPr>
-            <w:r>
-              <w:rPr>
-                <w:rFonts w:ascii="Calibri" w:eastAsia="Times New Roman" w:hAnsi="Calibri" w:cs="Times New Roman"/>
-                <w:i/>
-                <w:iCs/>
-                <w:color w:val="7F7F7F"/>
-              </w:rPr>
-              <w:t>Username:testuser  Passowrd:PassUser</w:t>
-            </w:r>
+            <w:proofErr w:type="spellStart"/>
+            <w:r>
+              <w:rPr>
+                <w:rFonts w:ascii="Calibri" w:eastAsia="Times New Roman" w:hAnsi="Calibri" w:cs="Times New Roman"/>
+                <w:i/>
+                <w:iCs/>
+                <w:color w:val="7F7F7F"/>
+              </w:rPr>
+              <w:t>Username:testuser</w:t>
+            </w:r>
+            <w:proofErr w:type="spellEnd"/>
+            <w:r>
+              <w:rPr>
+                <w:rFonts w:ascii="Calibri" w:eastAsia="Times New Roman" w:hAnsi="Calibri" w:cs="Times New Roman"/>
+                <w:i/>
+                <w:iCs/>
+                <w:color w:val="7F7F7F"/>
+              </w:rPr>
+              <w:t xml:space="preserve">  </w:t>
+            </w:r>
+            <w:proofErr w:type="spellStart"/>
+            <w:r>
+              <w:rPr>
+                <w:rFonts w:ascii="Calibri" w:eastAsia="Times New Roman" w:hAnsi="Calibri" w:cs="Times New Roman"/>
+                <w:i/>
+                <w:iCs/>
+                <w:color w:val="7F7F7F"/>
+              </w:rPr>
+              <w:t>Passowrd:PassUser</w:t>
+            </w:r>
+            <w:proofErr w:type="spellEnd"/>
           </w:p>
         </w:tc>
       </w:tr>
@@ -696,14 +830,45 @@
                 <w:color w:val="7F7F7F"/>
               </w:rPr>
             </w:pPr>
-            <w:r>
-              <w:rPr>
-                <w:rFonts w:ascii="Calibri" w:eastAsia="Times New Roman" w:hAnsi="Calibri" w:cs="Times New Roman"/>
-                <w:i/>
-                <w:iCs/>
-                <w:color w:val="7F7F7F"/>
-              </w:rPr>
-              <w:t xml:space="preserve">Dimitar Kolchev </w:t>
+            <w:proofErr w:type="spellStart"/>
+            <w:r>
+              <w:rPr>
+                <w:rFonts w:ascii="Calibri" w:eastAsia="Times New Roman" w:hAnsi="Calibri" w:cs="Times New Roman"/>
+                <w:i/>
+                <w:iCs/>
+                <w:color w:val="7F7F7F"/>
+              </w:rPr>
+              <w:t>Dimitar</w:t>
+            </w:r>
+            <w:proofErr w:type="spellEnd"/>
+            <w:r>
+              <w:rPr>
+                <w:rFonts w:ascii="Calibri" w:eastAsia="Times New Roman" w:hAnsi="Calibri" w:cs="Times New Roman"/>
+                <w:i/>
+                <w:iCs/>
+                <w:color w:val="7F7F7F"/>
+              </w:rPr>
+              <w:t xml:space="preserve"> </w:t>
+            </w:r>
+            <w:proofErr w:type="spellStart"/>
+            <w:r>
+              <w:rPr>
+                <w:rFonts w:ascii="Calibri" w:eastAsia="Times New Roman" w:hAnsi="Calibri" w:cs="Times New Roman"/>
+                <w:i/>
+                <w:iCs/>
+                <w:color w:val="7F7F7F"/>
+              </w:rPr>
+              <w:t>Kolchev</w:t>
+            </w:r>
+            <w:proofErr w:type="spellEnd"/>
+            <w:r>
+              <w:rPr>
+                <w:rFonts w:ascii="Calibri" w:eastAsia="Times New Roman" w:hAnsi="Calibri" w:cs="Times New Roman"/>
+                <w:i/>
+                <w:iCs/>
+                <w:color w:val="7F7F7F"/>
+              </w:rPr>
+              <w:t xml:space="preserve"> </w:t>
             </w:r>
           </w:p>
         </w:tc>
@@ -835,27 +1000,80 @@
                 <w:iCs/>
                 <w:color w:val="7F7F7F"/>
               </w:rPr>
-              <w:t>Input username:testuser (enter)</w:t>
-            </w:r>
-          </w:p>
-          <w:p>
-            <w:pPr>
-              <w:spacing w:after="0" w:line="240" w:lineRule="auto"/>
-              <w:rPr>
-                <w:rFonts w:ascii="Calibri" w:eastAsia="Times New Roman" w:hAnsi="Calibri" w:cs="Times New Roman"/>
-                <w:i/>
-                <w:iCs/>
-                <w:color w:val="7F7F7F"/>
-              </w:rPr>
-            </w:pPr>
-            <w:r>
-              <w:rPr>
-                <w:rFonts w:ascii="Calibri" w:eastAsia="Times New Roman" w:hAnsi="Calibri" w:cs="Times New Roman"/>
-                <w:i/>
-                <w:iCs/>
-                <w:color w:val="7F7F7F"/>
-              </w:rPr>
-              <w:t xml:space="preserve">Inout password:PassUser(enter) </w:t>
+              <w:t xml:space="preserve">Input </w:t>
+            </w:r>
+            <w:proofErr w:type="spellStart"/>
+            <w:proofErr w:type="gramStart"/>
+            <w:r>
+              <w:rPr>
+                <w:rFonts w:ascii="Calibri" w:eastAsia="Times New Roman" w:hAnsi="Calibri" w:cs="Times New Roman"/>
+                <w:i/>
+                <w:iCs/>
+                <w:color w:val="7F7F7F"/>
+              </w:rPr>
+              <w:t>username:testuser</w:t>
+            </w:r>
+            <w:proofErr w:type="spellEnd"/>
+            <w:proofErr w:type="gramEnd"/>
+            <w:r>
+              <w:rPr>
+                <w:rFonts w:ascii="Calibri" w:eastAsia="Times New Roman" w:hAnsi="Calibri" w:cs="Times New Roman"/>
+                <w:i/>
+                <w:iCs/>
+                <w:color w:val="7F7F7F"/>
+              </w:rPr>
+              <w:t xml:space="preserve"> (enter)</w:t>
+            </w:r>
+          </w:p>
+          <w:p>
+            <w:pPr>
+              <w:spacing w:after="0" w:line="240" w:lineRule="auto"/>
+              <w:rPr>
+                <w:rFonts w:ascii="Calibri" w:eastAsia="Times New Roman" w:hAnsi="Calibri" w:cs="Times New Roman"/>
+                <w:i/>
+                <w:iCs/>
+                <w:color w:val="7F7F7F"/>
+              </w:rPr>
+            </w:pPr>
+            <w:proofErr w:type="spellStart"/>
+            <w:r>
+              <w:rPr>
+                <w:rFonts w:ascii="Calibri" w:eastAsia="Times New Roman" w:hAnsi="Calibri" w:cs="Times New Roman"/>
+                <w:i/>
+                <w:iCs/>
+                <w:color w:val="7F7F7F"/>
+              </w:rPr>
+              <w:t>Inout</w:t>
+            </w:r>
+            <w:proofErr w:type="spellEnd"/>
+            <w:r>
+              <w:rPr>
+                <w:rFonts w:ascii="Calibri" w:eastAsia="Times New Roman" w:hAnsi="Calibri" w:cs="Times New Roman"/>
+                <w:i/>
+                <w:iCs/>
+                <w:color w:val="7F7F7F"/>
+              </w:rPr>
+              <w:t xml:space="preserve"> </w:t>
+            </w:r>
+            <w:proofErr w:type="spellStart"/>
+            <w:r>
+              <w:rPr>
+                <w:rFonts w:ascii="Calibri" w:eastAsia="Times New Roman" w:hAnsi="Calibri" w:cs="Times New Roman"/>
+                <w:i/>
+                <w:iCs/>
+                <w:color w:val="7F7F7F"/>
+              </w:rPr>
+              <w:t>password:PassUser</w:t>
+            </w:r>
+            <w:proofErr w:type="spellEnd"/>
+            <w:r>
+              <w:rPr>
+                <w:rFonts w:ascii="Calibri" w:eastAsia="Times New Roman" w:hAnsi="Calibri" w:cs="Times New Roman"/>
+                <w:i/>
+                <w:iCs/>
+                <w:color w:val="7F7F7F"/>
+              </w:rPr>
+              <w:t xml:space="preserve">(enter) </w:t>
             </w:r>
           </w:p>
         </w:tc>
@@ -890,9 +1108,6 @@
       </w:tr>
     </w:tbl>
     <w:p>
-      <w:r>
-        <w:t>.</w:t>
-      </w:r>
       <w:bookmarkStart w:id="0" w:name="_GoBack"/>
       <w:bookmarkEnd w:id="0"/>
     </w:p>
